--- a/Oauth.docx
+++ b/Oauth.docx
@@ -1,6 +1,6 @@
 
 <file path=word/document.xml><?xml version="1.0" encoding="utf-8"?>
-<w:document xmlns:wpc="http://schemas.microsoft.com/office/word/2010/wordprocessingCanvas" xmlns:cx="http://schemas.microsoft.com/office/drawing/2014/chartex" xmlns:cx1="http://schemas.microsoft.com/office/drawing/2015/9/8/chartex" xmlns:cx2="http://schemas.microsoft.com/office/drawing/2015/10/21/chartex" xmlns:cx3="http://schemas.microsoft.com/office/drawing/2016/5/9/chartex" xmlns:cx4="http://schemas.microsoft.com/office/drawing/2016/5/10/chartex" xmlns:cx5="http://schemas.microsoft.com/office/drawing/2016/5/11/chartex" xmlns:cx6="http://schemas.microsoft.com/office/drawing/2016/5/12/chartex" xmlns:cx7="http://schemas.microsoft.com/office/drawing/2016/5/13/chartex" xmlns:cx8="http://schemas.microsoft.com/office/drawing/2016/5/14/chartex" xmlns:mc="http://schemas.openxmlformats.org/markup-compatibility/2006" xmlns:aink="http://schemas.microsoft.com/office/drawing/2016/ink" xmlns:am3d="http://schemas.microsoft.com/office/drawing/2017/model3d" xmlns:o="urn:schemas-microsoft-com:office:office" xmlns:r="http://schemas.openxmlformats.org/officeDocument/2006/relationships" xmlns:m="http://schemas.openxmlformats.org/officeDocument/2006/math" xmlns:v="urn:schemas-microsoft-com:vml" xmlns:wp14="http://schemas.microsoft.com/office/word/2010/wordprocessingDrawing" xmlns:wp="http://schemas.openxmlformats.org/drawingml/2006/wordprocessingDrawing" xmlns:w10="urn:schemas-microsoft-com:office:word" xmlns:w="http://schemas.openxmlformats.org/wordprocessingml/2006/main" xmlns:w14="http://schemas.microsoft.com/office/word/2010/wordml" xmlns:w15="http://schemas.microsoft.com/office/word/2012/wordml" xmlns:w16cid="http://schemas.microsoft.com/office/word/2016/wordml/cid" xmlns:w16se="http://schemas.microsoft.com/office/word/2015/wordml/symex" xmlns:wpg="http://schemas.microsoft.com/office/word/2010/wordprocessingGroup" xmlns:wpi="http://schemas.microsoft.com/office/word/2010/wordprocessingInk" xmlns:wne="http://schemas.microsoft.com/office/word/2006/wordml" xmlns:wps="http://schemas.microsoft.com/office/word/2010/wordprocessingShape" mc:Ignorable="w14 w15 w16se w16cid wp14">
+<w:document xmlns:wpc="http://schemas.microsoft.com/office/word/2010/wordprocessingCanvas" xmlns:cx="http://schemas.microsoft.com/office/drawing/2014/chartex" xmlns:cx1="http://schemas.microsoft.com/office/drawing/2015/9/8/chartex" xmlns:cx2="http://schemas.microsoft.com/office/drawing/2015/10/21/chartex" xmlns:cx3="http://schemas.microsoft.com/office/drawing/2016/5/9/chartex" xmlns:cx4="http://schemas.microsoft.com/office/drawing/2016/5/10/chartex" xmlns:cx5="http://schemas.microsoft.com/office/drawing/2016/5/11/chartex" xmlns:cx6="http://schemas.microsoft.com/office/drawing/2016/5/12/chartex" xmlns:cx7="http://schemas.microsoft.com/office/drawing/2016/5/13/chartex" xmlns:cx8="http://schemas.microsoft.com/office/drawing/2016/5/14/chartex" xmlns:mc="http://schemas.openxmlformats.org/markup-compatibility/2006" xmlns:aink="http://schemas.microsoft.com/office/drawing/2016/ink" xmlns:am3d="http://schemas.microsoft.com/office/drawing/2017/model3d" xmlns:o="urn:schemas-microsoft-com:office:office" xmlns:r="http://schemas.openxmlformats.org/officeDocument/2006/relationships" xmlns:m="http://schemas.openxmlformats.org/officeDocument/2006/math" xmlns:v="urn:schemas-microsoft-com:vml" xmlns:wp14="http://schemas.microsoft.com/office/word/2010/wordprocessingDrawing" xmlns:wp="http://schemas.openxmlformats.org/drawingml/2006/wordprocessingDrawing" xmlns:w10="urn:schemas-microsoft-com:office:word" xmlns:w="http://schemas.openxmlformats.org/wordprocessingml/2006/main" xmlns:w14="http://schemas.microsoft.com/office/word/2010/wordml" xmlns:w15="http://schemas.microsoft.com/office/word/2012/wordml" xmlns:w16cex="http://schemas.microsoft.com/office/word/2018/wordml/cex" xmlns:w16cid="http://schemas.microsoft.com/office/word/2016/wordml/cid" xmlns:w16="http://schemas.microsoft.com/office/word/2018/wordml" xmlns:w16sdtdh="http://schemas.microsoft.com/office/word/2020/wordml/sdtdatahash" xmlns:w16se="http://schemas.microsoft.com/office/word/2015/wordml/symex" xmlns:wpg="http://schemas.microsoft.com/office/word/2010/wordprocessingGroup" xmlns:wpi="http://schemas.microsoft.com/office/word/2010/wordprocessingInk" xmlns:wne="http://schemas.microsoft.com/office/word/2006/wordml" xmlns:wps="http://schemas.microsoft.com/office/word/2010/wordprocessingShape" mc:Ignorable="w14 w15 w16se w16cid w16 w16cex w16sdtdh wp14">
   <w:body>
     <w:p/>
     <w:p>
@@ -55,27 +55,11 @@
           <w:rFonts w:ascii="Calibri" w:eastAsia="Times New Roman" w:hAnsi="Calibri" w:cs="Calibri"/>
         </w:rPr>
       </w:pPr>
-      <w:proofErr w:type="spellStart"/>
-      <w:r>
-        <w:rPr>
-          <w:rFonts w:ascii="Calibri" w:eastAsia="Times New Roman" w:hAnsi="Calibri" w:cs="Calibri"/>
-        </w:rPr>
-        <w:t>Oauth</w:t>
-      </w:r>
-      <w:proofErr w:type="spellEnd"/>
-      <w:r>
-        <w:rPr>
-          <w:rFonts w:ascii="Calibri" w:eastAsia="Times New Roman" w:hAnsi="Calibri" w:cs="Calibri"/>
-        </w:rPr>
-        <w:t xml:space="preserve"> consen</w:t>
-      </w:r>
-      <w:bookmarkStart w:id="0" w:name="_GoBack"/>
-      <w:bookmarkEnd w:id="0"/>
-      <w:r>
-        <w:rPr>
-          <w:rFonts w:ascii="Calibri" w:eastAsia="Times New Roman" w:hAnsi="Calibri" w:cs="Calibri"/>
-        </w:rPr>
-        <w:t>t screen- give details: user type external. Add a test user for testing purposes. Can also give same in assignment while testing</w:t>
+      <w:r>
+        <w:rPr>
+          <w:rFonts w:ascii="Calibri" w:eastAsia="Times New Roman" w:hAnsi="Calibri" w:cs="Calibri"/>
+        </w:rPr>
+        <w:t>Oauth consent screen- give details: user type external. Add a test user for testing purposes. Can also give same in assignment while testing</w:t>
       </w:r>
     </w:p>
     <w:p>
@@ -163,21 +147,7 @@
         <w:rPr>
           <w:rFonts w:ascii="Calibri" w:eastAsia="Times New Roman" w:hAnsi="Calibri" w:cs="Calibri"/>
         </w:rPr>
-        <w:t xml:space="preserve">Now go to credentials- and create </w:t>
-      </w:r>
-      <w:proofErr w:type="spellStart"/>
-      <w:r>
-        <w:rPr>
-          <w:rFonts w:ascii="Calibri" w:eastAsia="Times New Roman" w:hAnsi="Calibri" w:cs="Calibri"/>
-        </w:rPr>
-        <w:t>oauth</w:t>
-      </w:r>
-      <w:proofErr w:type="spellEnd"/>
-      <w:r>
-        <w:rPr>
-          <w:rFonts w:ascii="Calibri" w:eastAsia="Times New Roman" w:hAnsi="Calibri" w:cs="Calibri"/>
-        </w:rPr>
-        <w:t xml:space="preserve"> client ID (also see link in case of doubts below: </w:t>
+        <w:t xml:space="preserve">Now go to credentials- and create oauth client ID (also see link in case of doubts below: </w:t>
       </w:r>
       <w:hyperlink r:id="rId9" w:history="1">
         <w:r>
@@ -229,19 +199,11 @@
           <w:rFonts w:ascii="Calibri" w:eastAsia="Times New Roman" w:hAnsi="Calibri" w:cs="Calibri"/>
         </w:rPr>
       </w:pPr>
-      <w:proofErr w:type="spellStart"/>
-      <w:r>
-        <w:rPr>
-          <w:rFonts w:ascii="Calibri" w:eastAsia="Times New Roman" w:hAnsi="Calibri" w:cs="Calibri"/>
-        </w:rPr>
-        <w:t>Authorizied</w:t>
-      </w:r>
-      <w:proofErr w:type="spellEnd"/>
-      <w:r>
-        <w:rPr>
-          <w:rFonts w:ascii="Calibri" w:eastAsia="Times New Roman" w:hAnsi="Calibri" w:cs="Calibri"/>
-        </w:rPr>
-        <w:t xml:space="preserve"> Js login url: localhost:3000</w:t>
+      <w:r>
+        <w:rPr>
+          <w:rFonts w:ascii="Calibri" w:eastAsia="Times New Roman" w:hAnsi="Calibri" w:cs="Calibri"/>
+        </w:rPr>
+        <w:t>Authorizied Js login url: localhost:3000</w:t>
       </w:r>
     </w:p>
     <w:p>
@@ -350,7 +312,13 @@
         <w:rPr>
           <w:rFonts w:ascii="Calibri" w:eastAsia="Times New Roman" w:hAnsi="Calibri" w:cs="Calibri"/>
         </w:rPr>
-        <w:t>Client ID: 297767953648-nt1pbfnp7v9nikqtqnafl15c05q4ium2.apps.googleusercontent.com</w:t>
+        <w:t xml:space="preserve">Client ID: </w:t>
+      </w:r>
+      <w:r>
+        <w:rPr>
+          <w:rFonts w:ascii="Calibri" w:eastAsia="Times New Roman" w:hAnsi="Calibri" w:cs="Calibri"/>
+        </w:rPr>
+        <w:t>s</w:t>
       </w:r>
     </w:p>
     <w:p>
@@ -370,7 +338,13 @@
         <w:rPr>
           <w:rFonts w:ascii="Calibri" w:eastAsia="Times New Roman" w:hAnsi="Calibri" w:cs="Calibri"/>
         </w:rPr>
-        <w:t>Client secret: 4D0FN8QbNshHTjEHjGK5CjZk</w:t>
+        <w:t xml:space="preserve">Client secret: </w:t>
+      </w:r>
+      <w:r>
+        <w:rPr>
+          <w:rFonts w:ascii="Calibri" w:eastAsia="Times New Roman" w:hAnsi="Calibri" w:cs="Calibri"/>
+        </w:rPr>
+        <w:t>s</w:t>
       </w:r>
     </w:p>
     <w:p>
@@ -386,19 +360,11 @@
           <w:rFonts w:ascii="Calibri" w:eastAsia="Times New Roman" w:hAnsi="Calibri" w:cs="Calibri"/>
         </w:rPr>
       </w:pPr>
-      <w:proofErr w:type="spellStart"/>
-      <w:r>
-        <w:rPr>
-          <w:rFonts w:ascii="Calibri" w:eastAsia="Times New Roman" w:hAnsi="Calibri" w:cs="Calibri"/>
-        </w:rPr>
-        <w:t>Lets</w:t>
-      </w:r>
-      <w:proofErr w:type="spellEnd"/>
-      <w:r>
-        <w:rPr>
-          <w:rFonts w:ascii="Calibri" w:eastAsia="Times New Roman" w:hAnsi="Calibri" w:cs="Calibri"/>
-        </w:rPr>
-        <w:t xml:space="preserve"> create backend:</w:t>
+      <w:r>
+        <w:rPr>
+          <w:rFonts w:ascii="Calibri" w:eastAsia="Times New Roman" w:hAnsi="Calibri" w:cs="Calibri"/>
+        </w:rPr>
+        <w:t>Lets create backend:</w:t>
       </w:r>
     </w:p>
     <w:p>
@@ -418,21 +384,7 @@
         <w:rPr>
           <w:rFonts w:ascii="Calibri" w:eastAsia="Times New Roman" w:hAnsi="Calibri" w:cs="Calibri"/>
         </w:rPr>
-        <w:t xml:space="preserve">Create a new folder called backend in </w:t>
-      </w:r>
-      <w:proofErr w:type="spellStart"/>
-      <w:r>
-        <w:rPr>
-          <w:rFonts w:ascii="Calibri" w:eastAsia="Times New Roman" w:hAnsi="Calibri" w:cs="Calibri"/>
-        </w:rPr>
-        <w:t>ur</w:t>
-      </w:r>
-      <w:proofErr w:type="spellEnd"/>
-      <w:r>
-        <w:rPr>
-          <w:rFonts w:ascii="Calibri" w:eastAsia="Times New Roman" w:hAnsi="Calibri" w:cs="Calibri"/>
-        </w:rPr>
-        <w:t xml:space="preserve"> system</w:t>
+        <w:t>Create a new folder called backend in ur system</w:t>
       </w:r>
     </w:p>
     <w:p>
@@ -472,30 +424,8 @@
         <w:rPr>
           <w:rFonts w:ascii="Calibri" w:eastAsia="Times New Roman" w:hAnsi="Calibri" w:cs="Calibri"/>
         </w:rPr>
-        <w:t xml:space="preserve">Execute "dotnet new </w:t>
-      </w:r>
-      <w:proofErr w:type="spellStart"/>
-      <w:r>
-        <w:rPr>
-          <w:rFonts w:ascii="Calibri" w:eastAsia="Times New Roman" w:hAnsi="Calibri" w:cs="Calibri"/>
-        </w:rPr>
-        <w:t>webapi</w:t>
-      </w:r>
-      <w:proofErr w:type="spellEnd"/>
-      <w:r>
-        <w:rPr>
-          <w:rFonts w:ascii="Calibri" w:eastAsia="Times New Roman" w:hAnsi="Calibri" w:cs="Calibri"/>
-        </w:rPr>
-        <w:t xml:space="preserve">"- this will create the </w:t>
-      </w:r>
-      <w:proofErr w:type="spellStart"/>
-      <w:r>
-        <w:rPr>
-          <w:rFonts w:ascii="Calibri" w:eastAsia="Times New Roman" w:hAnsi="Calibri" w:cs="Calibri"/>
-        </w:rPr>
-        <w:t>projcet</w:t>
-      </w:r>
-      <w:proofErr w:type="spellEnd"/>
+        <w:t>Execute "dotnet new webapi"- this will create the projcet</w:t>
+      </w:r>
     </w:p>
     <w:p>
       <w:pPr>
@@ -514,21 +444,7 @@
         <w:rPr>
           <w:rFonts w:ascii="Calibri" w:eastAsia="Times New Roman" w:hAnsi="Calibri" w:cs="Calibri"/>
         </w:rPr>
-        <w:t xml:space="preserve">A folder </w:t>
-      </w:r>
-      <w:proofErr w:type="spellStart"/>
-      <w:r>
-        <w:rPr>
-          <w:rFonts w:ascii="Calibri" w:eastAsia="Times New Roman" w:hAnsi="Calibri" w:cs="Calibri"/>
-        </w:rPr>
-        <w:t>strucutre</w:t>
-      </w:r>
-      <w:proofErr w:type="spellEnd"/>
-      <w:r>
-        <w:rPr>
-          <w:rFonts w:ascii="Calibri" w:eastAsia="Times New Roman" w:hAnsi="Calibri" w:cs="Calibri"/>
-        </w:rPr>
-        <w:t xml:space="preserve"> like this will be created:</w:t>
+        <w:t>A folder strucutre like this will be created:</w:t>
       </w:r>
     </w:p>
     <w:p>
@@ -632,85 +548,53 @@
         <w:rPr>
           <w:rFonts w:ascii="Calibri" w:eastAsia="Times New Roman" w:hAnsi="Calibri" w:cs="Calibri"/>
         </w:rPr>
-        <w:t xml:space="preserve">dotnet add package </w:t>
-      </w:r>
-      <w:proofErr w:type="spellStart"/>
-      <w:r>
-        <w:rPr>
-          <w:rFonts w:ascii="Calibri" w:eastAsia="Times New Roman" w:hAnsi="Calibri" w:cs="Calibri"/>
-        </w:rPr>
-        <w:t>Google.Apis.Auth</w:t>
-      </w:r>
-      <w:proofErr w:type="spellEnd"/>
-    </w:p>
-    <w:p>
-      <w:pPr>
-        <w:spacing w:after="0" w:line="240" w:lineRule="auto"/>
-        <w:ind w:left="562"/>
-        <w:rPr>
-          <w:rFonts w:ascii="Calibri" w:eastAsia="Times New Roman" w:hAnsi="Calibri" w:cs="Calibri"/>
-        </w:rPr>
-      </w:pPr>
-      <w:r>
-        <w:rPr>
-          <w:rFonts w:ascii="Calibri" w:eastAsia="Times New Roman" w:hAnsi="Calibri" w:cs="Calibri"/>
-        </w:rPr>
-        <w:t xml:space="preserve">dotnet add package </w:t>
-      </w:r>
-      <w:proofErr w:type="spellStart"/>
-      <w:r>
-        <w:rPr>
-          <w:rFonts w:ascii="Calibri" w:eastAsia="Times New Roman" w:hAnsi="Calibri" w:cs="Calibri"/>
-        </w:rPr>
-        <w:t>Newtonsoft.Json</w:t>
-      </w:r>
-      <w:proofErr w:type="spellEnd"/>
-    </w:p>
-    <w:p>
-      <w:pPr>
-        <w:spacing w:after="0" w:line="240" w:lineRule="auto"/>
-        <w:ind w:left="562"/>
-        <w:rPr>
-          <w:rFonts w:ascii="Calibri" w:eastAsia="Times New Roman" w:hAnsi="Calibri" w:cs="Calibri"/>
-        </w:rPr>
-      </w:pPr>
-      <w:r>
-        <w:rPr>
-          <w:rFonts w:ascii="Calibri" w:eastAsia="Times New Roman" w:hAnsi="Calibri" w:cs="Calibri"/>
-        </w:rPr>
-        <w:t xml:space="preserve">dotnet add package </w:t>
-      </w:r>
-      <w:proofErr w:type="spellStart"/>
-      <w:r>
-        <w:rPr>
-          <w:rFonts w:ascii="Calibri" w:eastAsia="Times New Roman" w:hAnsi="Calibri" w:cs="Calibri"/>
-        </w:rPr>
-        <w:t>Serilog</w:t>
-      </w:r>
-      <w:proofErr w:type="spellEnd"/>
-    </w:p>
-    <w:p>
-      <w:pPr>
-        <w:spacing w:after="0" w:line="240" w:lineRule="auto"/>
-        <w:ind w:left="562"/>
-        <w:rPr>
-          <w:rFonts w:ascii="Calibri" w:eastAsia="Times New Roman" w:hAnsi="Calibri" w:cs="Calibri"/>
-        </w:rPr>
-      </w:pPr>
-      <w:r>
-        <w:rPr>
-          <w:rFonts w:ascii="Calibri" w:eastAsia="Times New Roman" w:hAnsi="Calibri" w:cs="Calibri"/>
-        </w:rPr>
-        <w:t xml:space="preserve">dotnet add package </w:t>
-      </w:r>
-      <w:proofErr w:type="spellStart"/>
-      <w:r>
-        <w:rPr>
-          <w:rFonts w:ascii="Calibri" w:eastAsia="Times New Roman" w:hAnsi="Calibri" w:cs="Calibri"/>
-        </w:rPr>
-        <w:t>Serilog.Sinks.Console</w:t>
-      </w:r>
-      <w:proofErr w:type="spellEnd"/>
+        <w:t>dotnet add package Google.Apis.Auth</w:t>
+      </w:r>
+    </w:p>
+    <w:p>
+      <w:pPr>
+        <w:spacing w:after="0" w:line="240" w:lineRule="auto"/>
+        <w:ind w:left="562"/>
+        <w:rPr>
+          <w:rFonts w:ascii="Calibri" w:eastAsia="Times New Roman" w:hAnsi="Calibri" w:cs="Calibri"/>
+        </w:rPr>
+      </w:pPr>
+      <w:r>
+        <w:rPr>
+          <w:rFonts w:ascii="Calibri" w:eastAsia="Times New Roman" w:hAnsi="Calibri" w:cs="Calibri"/>
+        </w:rPr>
+        <w:t>dotnet add package Newtonsoft.Json</w:t>
+      </w:r>
+    </w:p>
+    <w:p>
+      <w:pPr>
+        <w:spacing w:after="0" w:line="240" w:lineRule="auto"/>
+        <w:ind w:left="562"/>
+        <w:rPr>
+          <w:rFonts w:ascii="Calibri" w:eastAsia="Times New Roman" w:hAnsi="Calibri" w:cs="Calibri"/>
+        </w:rPr>
+      </w:pPr>
+      <w:r>
+        <w:rPr>
+          <w:rFonts w:ascii="Calibri" w:eastAsia="Times New Roman" w:hAnsi="Calibri" w:cs="Calibri"/>
+        </w:rPr>
+        <w:t>dotnet add package Serilog</w:t>
+      </w:r>
+    </w:p>
+    <w:p>
+      <w:pPr>
+        <w:spacing w:after="0" w:line="240" w:lineRule="auto"/>
+        <w:ind w:left="562"/>
+        <w:rPr>
+          <w:rFonts w:ascii="Calibri" w:eastAsia="Times New Roman" w:hAnsi="Calibri" w:cs="Calibri"/>
+        </w:rPr>
+      </w:pPr>
+      <w:r>
+        <w:rPr>
+          <w:rFonts w:ascii="Calibri" w:eastAsia="Times New Roman" w:hAnsi="Calibri" w:cs="Calibri"/>
+        </w:rPr>
+        <w:t>dotnet add package Serilog.Sinks.Console</w:t>
+      </w:r>
     </w:p>
     <w:p>
       <w:pPr>
@@ -745,19 +629,11 @@
           <w:rFonts w:ascii="Calibri" w:eastAsia="Times New Roman" w:hAnsi="Calibri" w:cs="Calibri"/>
         </w:rPr>
       </w:pPr>
-      <w:proofErr w:type="spellStart"/>
-      <w:r>
-        <w:rPr>
-          <w:rFonts w:ascii="Calibri" w:eastAsia="Times New Roman" w:hAnsi="Calibri" w:cs="Calibri"/>
-        </w:rPr>
-        <w:t>Program.cs</w:t>
-      </w:r>
-      <w:proofErr w:type="spellEnd"/>
-      <w:r>
-        <w:rPr>
-          <w:rFonts w:ascii="Calibri" w:eastAsia="Times New Roman" w:hAnsi="Calibri" w:cs="Calibri"/>
-        </w:rPr>
-        <w:t xml:space="preserve"> before change: </w:t>
+      <w:r>
+        <w:rPr>
+          <w:rFonts w:ascii="Calibri" w:eastAsia="Times New Roman" w:hAnsi="Calibri" w:cs="Calibri"/>
+        </w:rPr>
+        <w:t xml:space="preserve">Program.cs before change: </w:t>
       </w:r>
     </w:p>
     <w:p>
@@ -841,19 +717,11 @@
           <w:rFonts w:ascii="Calibri" w:eastAsia="Times New Roman" w:hAnsi="Calibri" w:cs="Calibri"/>
         </w:rPr>
       </w:pPr>
-      <w:proofErr w:type="spellStart"/>
-      <w:r>
-        <w:rPr>
-          <w:rFonts w:ascii="Calibri" w:eastAsia="Times New Roman" w:hAnsi="Calibri" w:cs="Calibri"/>
-        </w:rPr>
-        <w:t>Startup.cs</w:t>
-      </w:r>
-      <w:proofErr w:type="spellEnd"/>
-      <w:r>
-        <w:rPr>
-          <w:rFonts w:ascii="Calibri" w:eastAsia="Times New Roman" w:hAnsi="Calibri" w:cs="Calibri"/>
-        </w:rPr>
-        <w:t xml:space="preserve"> before change:</w:t>
+      <w:r>
+        <w:rPr>
+          <w:rFonts w:ascii="Calibri" w:eastAsia="Times New Roman" w:hAnsi="Calibri" w:cs="Calibri"/>
+        </w:rPr>
+        <w:t>Startup.cs before change:</w:t>
       </w:r>
     </w:p>
     <w:p>
@@ -942,21 +810,7 @@
         <w:rPr>
           <w:rFonts w:ascii="Calibri" w:eastAsia="Times New Roman" w:hAnsi="Calibri" w:cs="Calibri"/>
         </w:rPr>
-        <w:t>In frontend folder, first run "</w:t>
-      </w:r>
-      <w:proofErr w:type="spellStart"/>
-      <w:r>
-        <w:rPr>
-          <w:rFonts w:ascii="Calibri" w:eastAsia="Times New Roman" w:hAnsi="Calibri" w:cs="Calibri"/>
-        </w:rPr>
-        <w:t>npm</w:t>
-      </w:r>
-      <w:proofErr w:type="spellEnd"/>
-      <w:r>
-        <w:rPr>
-          <w:rFonts w:ascii="Calibri" w:eastAsia="Times New Roman" w:hAnsi="Calibri" w:cs="Calibri"/>
-        </w:rPr>
-        <w:t xml:space="preserve"> install"</w:t>
+        <w:t>In frontend folder, first run "npm install"</w:t>
       </w:r>
     </w:p>
     <w:p>
@@ -972,19 +826,11 @@
           <w:rFonts w:ascii="Calibri" w:eastAsia="Times New Roman" w:hAnsi="Calibri" w:cs="Calibri"/>
         </w:rPr>
       </w:pPr>
-      <w:proofErr w:type="spellStart"/>
-      <w:r>
-        <w:rPr>
-          <w:rFonts w:ascii="Calibri" w:eastAsia="Times New Roman" w:hAnsi="Calibri" w:cs="Calibri"/>
-        </w:rPr>
-        <w:t>npm</w:t>
-      </w:r>
-      <w:proofErr w:type="spellEnd"/>
-      <w:r>
-        <w:rPr>
-          <w:rFonts w:ascii="Calibri" w:eastAsia="Times New Roman" w:hAnsi="Calibri" w:cs="Calibri"/>
-        </w:rPr>
-        <w:t xml:space="preserve"> run-script build</w:t>
+      <w:r>
+        <w:rPr>
+          <w:rFonts w:ascii="Calibri" w:eastAsia="Times New Roman" w:hAnsi="Calibri" w:cs="Calibri"/>
+        </w:rPr>
+        <w:t>npm run-script build</w:t>
       </w:r>
     </w:p>
     <w:p>
@@ -1000,19 +846,11 @@
           <w:rFonts w:ascii="Calibri" w:eastAsia="Times New Roman" w:hAnsi="Calibri" w:cs="Calibri"/>
         </w:rPr>
       </w:pPr>
-      <w:proofErr w:type="spellStart"/>
-      <w:r>
-        <w:rPr>
-          <w:rFonts w:ascii="Calibri" w:eastAsia="Times New Roman" w:hAnsi="Calibri" w:cs="Calibri"/>
-        </w:rPr>
-        <w:t>npm</w:t>
-      </w:r>
-      <w:proofErr w:type="spellEnd"/>
-      <w:r>
-        <w:rPr>
-          <w:rFonts w:ascii="Calibri" w:eastAsia="Times New Roman" w:hAnsi="Calibri" w:cs="Calibri"/>
-        </w:rPr>
-        <w:t xml:space="preserve"> start</w:t>
+      <w:r>
+        <w:rPr>
+          <w:rFonts w:ascii="Calibri" w:eastAsia="Times New Roman" w:hAnsi="Calibri" w:cs="Calibri"/>
+        </w:rPr>
+        <w:t>npm start</w:t>
       </w:r>
     </w:p>
     <w:p>
@@ -1042,7 +880,7 @@
 </file>
 
 <file path=word/endnotes.xml><?xml version="1.0" encoding="utf-8"?>
-<w:endnotes xmlns:wpc="http://schemas.microsoft.com/office/word/2010/wordprocessingCanvas" xmlns:cx="http://schemas.microsoft.com/office/drawing/2014/chartex" xmlns:cx1="http://schemas.microsoft.com/office/drawing/2015/9/8/chartex" xmlns:cx2="http://schemas.microsoft.com/office/drawing/2015/10/21/chartex" xmlns:cx3="http://schemas.microsoft.com/office/drawing/2016/5/9/chartex" xmlns:cx4="http://schemas.microsoft.com/office/drawing/2016/5/10/chartex" xmlns:cx5="http://schemas.microsoft.com/office/drawing/2016/5/11/chartex" xmlns:cx6="http://schemas.microsoft.com/office/drawing/2016/5/12/chartex" xmlns:cx7="http://schemas.microsoft.com/office/drawing/2016/5/13/chartex" xmlns:cx8="http://schemas.microsoft.com/office/drawing/2016/5/14/chartex" xmlns:mc="http://schemas.openxmlformats.org/markup-compatibility/2006" xmlns:aink="http://schemas.microsoft.com/office/drawing/2016/ink" xmlns:am3d="http://schemas.microsoft.com/office/drawing/2017/model3d" xmlns:o="urn:schemas-microsoft-com:office:office" xmlns:r="http://schemas.openxmlformats.org/officeDocument/2006/relationships" xmlns:m="http://schemas.openxmlformats.org/officeDocument/2006/math" xmlns:v="urn:schemas-microsoft-com:vml" xmlns:wp14="http://schemas.microsoft.com/office/word/2010/wordprocessingDrawing" xmlns:wp="http://schemas.openxmlformats.org/drawingml/2006/wordprocessingDrawing" xmlns:w10="urn:schemas-microsoft-com:office:word" xmlns:w="http://schemas.openxmlformats.org/wordprocessingml/2006/main" xmlns:w14="http://schemas.microsoft.com/office/word/2010/wordml" xmlns:w15="http://schemas.microsoft.com/office/word/2012/wordml" xmlns:w16cid="http://schemas.microsoft.com/office/word/2016/wordml/cid" xmlns:w16se="http://schemas.microsoft.com/office/word/2015/wordml/symex" xmlns:wpg="http://schemas.microsoft.com/office/word/2010/wordprocessingGroup" xmlns:wpi="http://schemas.microsoft.com/office/word/2010/wordprocessingInk" xmlns:wne="http://schemas.microsoft.com/office/word/2006/wordml" xmlns:wps="http://schemas.microsoft.com/office/word/2010/wordprocessingShape" mc:Ignorable="w14 w15 w16se w16cid wp14">
+<w:endnotes xmlns:wpc="http://schemas.microsoft.com/office/word/2010/wordprocessingCanvas" xmlns:cx="http://schemas.microsoft.com/office/drawing/2014/chartex" xmlns:cx1="http://schemas.microsoft.com/office/drawing/2015/9/8/chartex" xmlns:cx2="http://schemas.microsoft.com/office/drawing/2015/10/21/chartex" xmlns:cx3="http://schemas.microsoft.com/office/drawing/2016/5/9/chartex" xmlns:cx4="http://schemas.microsoft.com/office/drawing/2016/5/10/chartex" xmlns:cx5="http://schemas.microsoft.com/office/drawing/2016/5/11/chartex" xmlns:cx6="http://schemas.microsoft.com/office/drawing/2016/5/12/chartex" xmlns:cx7="http://schemas.microsoft.com/office/drawing/2016/5/13/chartex" xmlns:cx8="http://schemas.microsoft.com/office/drawing/2016/5/14/chartex" xmlns:mc="http://schemas.openxmlformats.org/markup-compatibility/2006" xmlns:aink="http://schemas.microsoft.com/office/drawing/2016/ink" xmlns:am3d="http://schemas.microsoft.com/office/drawing/2017/model3d" xmlns:o="urn:schemas-microsoft-com:office:office" xmlns:r="http://schemas.openxmlformats.org/officeDocument/2006/relationships" xmlns:m="http://schemas.openxmlformats.org/officeDocument/2006/math" xmlns:v="urn:schemas-microsoft-com:vml" xmlns:wp14="http://schemas.microsoft.com/office/word/2010/wordprocessingDrawing" xmlns:wp="http://schemas.openxmlformats.org/drawingml/2006/wordprocessingDrawing" xmlns:w10="urn:schemas-microsoft-com:office:word" xmlns:w="http://schemas.openxmlformats.org/wordprocessingml/2006/main" xmlns:w14="http://schemas.microsoft.com/office/word/2010/wordml" xmlns:w15="http://schemas.microsoft.com/office/word/2012/wordml" xmlns:w16cex="http://schemas.microsoft.com/office/word/2018/wordml/cex" xmlns:w16cid="http://schemas.microsoft.com/office/word/2016/wordml/cid" xmlns:w16="http://schemas.microsoft.com/office/word/2018/wordml" xmlns:w16sdtdh="http://schemas.microsoft.com/office/word/2020/wordml/sdtdatahash" xmlns:w16se="http://schemas.microsoft.com/office/word/2015/wordml/symex" xmlns:wpg="http://schemas.microsoft.com/office/word/2010/wordprocessingGroup" xmlns:wpi="http://schemas.microsoft.com/office/word/2010/wordprocessingInk" xmlns:wne="http://schemas.microsoft.com/office/word/2006/wordml" xmlns:wps="http://schemas.microsoft.com/office/word/2010/wordprocessingShape" mc:Ignorable="w14 w15 w16se w16cid w16 w16cex w16sdtdh wp14">
   <w:endnote w:type="separator" w:id="-1">
     <w:p>
       <w:pPr>
@@ -1067,7 +905,7 @@
 </file>
 
 <file path=word/footnotes.xml><?xml version="1.0" encoding="utf-8"?>
-<w:footnotes xmlns:wpc="http://schemas.microsoft.com/office/word/2010/wordprocessingCanvas" xmlns:cx="http://schemas.microsoft.com/office/drawing/2014/chartex" xmlns:cx1="http://schemas.microsoft.com/office/drawing/2015/9/8/chartex" xmlns:cx2="http://schemas.microsoft.com/office/drawing/2015/10/21/chartex" xmlns:cx3="http://schemas.microsoft.com/office/drawing/2016/5/9/chartex" xmlns:cx4="http://schemas.microsoft.com/office/drawing/2016/5/10/chartex" xmlns:cx5="http://schemas.microsoft.com/office/drawing/2016/5/11/chartex" xmlns:cx6="http://schemas.microsoft.com/office/drawing/2016/5/12/chartex" xmlns:cx7="http://schemas.microsoft.com/office/drawing/2016/5/13/chartex" xmlns:cx8="http://schemas.microsoft.com/office/drawing/2016/5/14/chartex" xmlns:mc="http://schemas.openxmlformats.org/markup-compatibility/2006" xmlns:aink="http://schemas.microsoft.com/office/drawing/2016/ink" xmlns:am3d="http://schemas.microsoft.com/office/drawing/2017/model3d" xmlns:o="urn:schemas-microsoft-com:office:office" xmlns:r="http://schemas.openxmlformats.org/officeDocument/2006/relationships" xmlns:m="http://schemas.openxmlformats.org/officeDocument/2006/math" xmlns:v="urn:schemas-microsoft-com:vml" xmlns:wp14="http://schemas.microsoft.com/office/word/2010/wordprocessingDrawing" xmlns:wp="http://schemas.openxmlformats.org/drawingml/2006/wordprocessingDrawing" xmlns:w10="urn:schemas-microsoft-com:office:word" xmlns:w="http://schemas.openxmlformats.org/wordprocessingml/2006/main" xmlns:w14="http://schemas.microsoft.com/office/word/2010/wordml" xmlns:w15="http://schemas.microsoft.com/office/word/2012/wordml" xmlns:w16cid="http://schemas.microsoft.com/office/word/2016/wordml/cid" xmlns:w16se="http://schemas.microsoft.com/office/word/2015/wordml/symex" xmlns:wpg="http://schemas.microsoft.com/office/word/2010/wordprocessingGroup" xmlns:wpi="http://schemas.microsoft.com/office/word/2010/wordprocessingInk" xmlns:wne="http://schemas.microsoft.com/office/word/2006/wordml" xmlns:wps="http://schemas.microsoft.com/office/word/2010/wordprocessingShape" mc:Ignorable="w14 w15 w16se w16cid wp14">
+<w:footnotes xmlns:wpc="http://schemas.microsoft.com/office/word/2010/wordprocessingCanvas" xmlns:cx="http://schemas.microsoft.com/office/drawing/2014/chartex" xmlns:cx1="http://schemas.microsoft.com/office/drawing/2015/9/8/chartex" xmlns:cx2="http://schemas.microsoft.com/office/drawing/2015/10/21/chartex" xmlns:cx3="http://schemas.microsoft.com/office/drawing/2016/5/9/chartex" xmlns:cx4="http://schemas.microsoft.com/office/drawing/2016/5/10/chartex" xmlns:cx5="http://schemas.microsoft.com/office/drawing/2016/5/11/chartex" xmlns:cx6="http://schemas.microsoft.com/office/drawing/2016/5/12/chartex" xmlns:cx7="http://schemas.microsoft.com/office/drawing/2016/5/13/chartex" xmlns:cx8="http://schemas.microsoft.com/office/drawing/2016/5/14/chartex" xmlns:mc="http://schemas.openxmlformats.org/markup-compatibility/2006" xmlns:aink="http://schemas.microsoft.com/office/drawing/2016/ink" xmlns:am3d="http://schemas.microsoft.com/office/drawing/2017/model3d" xmlns:o="urn:schemas-microsoft-com:office:office" xmlns:r="http://schemas.openxmlformats.org/officeDocument/2006/relationships" xmlns:m="http://schemas.openxmlformats.org/officeDocument/2006/math" xmlns:v="urn:schemas-microsoft-com:vml" xmlns:wp14="http://schemas.microsoft.com/office/word/2010/wordprocessingDrawing" xmlns:wp="http://schemas.openxmlformats.org/drawingml/2006/wordprocessingDrawing" xmlns:w10="urn:schemas-microsoft-com:office:word" xmlns:w="http://schemas.openxmlformats.org/wordprocessingml/2006/main" xmlns:w14="http://schemas.microsoft.com/office/word/2010/wordml" xmlns:w15="http://schemas.microsoft.com/office/word/2012/wordml" xmlns:w16cex="http://schemas.microsoft.com/office/word/2018/wordml/cex" xmlns:w16cid="http://schemas.microsoft.com/office/word/2016/wordml/cid" xmlns:w16="http://schemas.microsoft.com/office/word/2018/wordml" xmlns:w16sdtdh="http://schemas.microsoft.com/office/word/2020/wordml/sdtdatahash" xmlns:w16se="http://schemas.microsoft.com/office/word/2015/wordml/symex" xmlns:wpg="http://schemas.microsoft.com/office/word/2010/wordprocessingGroup" xmlns:wpi="http://schemas.microsoft.com/office/word/2010/wordprocessingInk" xmlns:wne="http://schemas.microsoft.com/office/word/2006/wordml" xmlns:wps="http://schemas.microsoft.com/office/word/2010/wordprocessingShape" mc:Ignorable="w14 w15 w16se w16cid w16 w16cex w16sdtdh wp14">
   <w:footnote w:type="separator" w:id="-1">
     <w:p>
       <w:pPr>
@@ -1092,7 +930,7 @@
 </file>
 
 <file path=word/numbering.xml><?xml version="1.0" encoding="utf-8"?>
-<w:numbering xmlns:wpc="http://schemas.microsoft.com/office/word/2010/wordprocessingCanvas" xmlns:cx="http://schemas.microsoft.com/office/drawing/2014/chartex" xmlns:cx1="http://schemas.microsoft.com/office/drawing/2015/9/8/chartex" xmlns:cx2="http://schemas.microsoft.com/office/drawing/2015/10/21/chartex" xmlns:cx3="http://schemas.microsoft.com/office/drawing/2016/5/9/chartex" xmlns:cx4="http://schemas.microsoft.com/office/drawing/2016/5/10/chartex" xmlns:cx5="http://schemas.microsoft.com/office/drawing/2016/5/11/chartex" xmlns:cx6="http://schemas.microsoft.com/office/drawing/2016/5/12/chartex" xmlns:cx7="http://schemas.microsoft.com/office/drawing/2016/5/13/chartex" xmlns:cx8="http://schemas.microsoft.com/office/drawing/2016/5/14/chartex" xmlns:mc="http://schemas.openxmlformats.org/markup-compatibility/2006" xmlns:aink="http://schemas.microsoft.com/office/drawing/2016/ink" xmlns:am3d="http://schemas.microsoft.com/office/drawing/2017/model3d" xmlns:o="urn:schemas-microsoft-com:office:office" xmlns:r="http://schemas.openxmlformats.org/officeDocument/2006/relationships" xmlns:m="http://schemas.openxmlformats.org/officeDocument/2006/math" xmlns:v="urn:schemas-microsoft-com:vml" xmlns:wp14="http://schemas.microsoft.com/office/word/2010/wordprocessingDrawing" xmlns:wp="http://schemas.openxmlformats.org/drawingml/2006/wordprocessingDrawing" xmlns:w10="urn:schemas-microsoft-com:office:word" xmlns:w="http://schemas.openxmlformats.org/wordprocessingml/2006/main" xmlns:w14="http://schemas.microsoft.com/office/word/2010/wordml" xmlns:w15="http://schemas.microsoft.com/office/word/2012/wordml" xmlns:w16cid="http://schemas.microsoft.com/office/word/2016/wordml/cid" xmlns:w16se="http://schemas.microsoft.com/office/word/2015/wordml/symex" xmlns:wpg="http://schemas.microsoft.com/office/word/2010/wordprocessingGroup" xmlns:wpi="http://schemas.microsoft.com/office/word/2010/wordprocessingInk" xmlns:wne="http://schemas.microsoft.com/office/word/2006/wordml" xmlns:wps="http://schemas.microsoft.com/office/word/2010/wordprocessingShape" mc:Ignorable="w14 w15 w16se w16cid wp14">
+<w:numbering xmlns:wpc="http://schemas.microsoft.com/office/word/2010/wordprocessingCanvas" xmlns:cx="http://schemas.microsoft.com/office/drawing/2014/chartex" xmlns:cx1="http://schemas.microsoft.com/office/drawing/2015/9/8/chartex" xmlns:cx2="http://schemas.microsoft.com/office/drawing/2015/10/21/chartex" xmlns:cx3="http://schemas.microsoft.com/office/drawing/2016/5/9/chartex" xmlns:cx4="http://schemas.microsoft.com/office/drawing/2016/5/10/chartex" xmlns:cx5="http://schemas.microsoft.com/office/drawing/2016/5/11/chartex" xmlns:cx6="http://schemas.microsoft.com/office/drawing/2016/5/12/chartex" xmlns:cx7="http://schemas.microsoft.com/office/drawing/2016/5/13/chartex" xmlns:cx8="http://schemas.microsoft.com/office/drawing/2016/5/14/chartex" xmlns:mc="http://schemas.openxmlformats.org/markup-compatibility/2006" xmlns:aink="http://schemas.microsoft.com/office/drawing/2016/ink" xmlns:am3d="http://schemas.microsoft.com/office/drawing/2017/model3d" xmlns:o="urn:schemas-microsoft-com:office:office" xmlns:r="http://schemas.openxmlformats.org/officeDocument/2006/relationships" xmlns:m="http://schemas.openxmlformats.org/officeDocument/2006/math" xmlns:v="urn:schemas-microsoft-com:vml" xmlns:wp14="http://schemas.microsoft.com/office/word/2010/wordprocessingDrawing" xmlns:wp="http://schemas.openxmlformats.org/drawingml/2006/wordprocessingDrawing" xmlns:w10="urn:schemas-microsoft-com:office:word" xmlns:w="http://schemas.openxmlformats.org/wordprocessingml/2006/main" xmlns:w14="http://schemas.microsoft.com/office/word/2010/wordml" xmlns:w15="http://schemas.microsoft.com/office/word/2012/wordml" xmlns:w16cex="http://schemas.microsoft.com/office/word/2018/wordml/cex" xmlns:w16cid="http://schemas.microsoft.com/office/word/2016/wordml/cid" xmlns:w16="http://schemas.microsoft.com/office/word/2018/wordml" xmlns:w16sdtdh="http://schemas.microsoft.com/office/word/2020/wordml/sdtdatahash" xmlns:w16se="http://schemas.microsoft.com/office/word/2015/wordml/symex" xmlns:wpg="http://schemas.microsoft.com/office/word/2010/wordprocessingGroup" xmlns:wpi="http://schemas.microsoft.com/office/word/2010/wordprocessingInk" xmlns:wne="http://schemas.microsoft.com/office/word/2006/wordml" xmlns:wps="http://schemas.microsoft.com/office/word/2010/wordprocessingShape" mc:Ignorable="w14 w15 w16se w16cid w16 w16cex w16sdtdh wp14">
   <w:abstractNum w:abstractNumId="0" w15:restartNumberingAfterBreak="0">
     <w:nsid w:val="7AAE4577"/>
     <w:multiLevelType w:val="multilevel"/>
@@ -1236,43 +1074,35 @@
   </w:abstractNum>
   <w:num w:numId="1">
     <w:abstractNumId w:val="0"/>
-    <w:lvlOverride w:ilvl="1">
-      <w:startOverride w:val="1"/>
-    </w:lvlOverride>
+    <w:lvlOverride w:ilvl="0"/>
   </w:num>
   <w:num w:numId="2">
     <w:abstractNumId w:val="0"/>
     <w:lvlOverride w:ilvl="1"/>
-    <w:lvlOverride w:ilvl="2">
-      <w:startOverride w:val="1"/>
-    </w:lvlOverride>
+    <w:lvlOverride w:ilvl="0"/>
   </w:num>
   <w:num w:numId="3">
     <w:abstractNumId w:val="0"/>
     <w:lvlOverride w:ilvl="1"/>
-    <w:lvlOverride w:ilvl="2">
-      <w:startOverride w:val="1"/>
-    </w:lvlOverride>
+    <w:lvlOverride w:ilvl="0"/>
   </w:num>
   <w:num w:numId="4">
     <w:abstractNumId w:val="0"/>
     <w:lvlOverride w:ilvl="1"/>
-    <w:lvlOverride w:ilvl="2">
-      <w:startOverride w:val="1"/>
-    </w:lvlOverride>
+    <w:lvlOverride w:ilvl="0"/>
   </w:num>
   <w:num w:numId="5">
     <w:abstractNumId w:val="0"/>
     <w:lvlOverride w:ilvl="1">
       <w:startOverride w:val="8"/>
     </w:lvlOverride>
-    <w:lvlOverride w:ilvl="2"/>
+    <w:lvlOverride w:ilvl="0"/>
   </w:num>
 </w:numbering>
 </file>
 
 <file path=word/styles.xml><?xml version="1.0" encoding="utf-8"?>
-<w:styles xmlns:mc="http://schemas.openxmlformats.org/markup-compatibility/2006" xmlns:r="http://schemas.openxmlformats.org/officeDocument/2006/relationships" xmlns:w="http://schemas.openxmlformats.org/wordprocessingml/2006/main" xmlns:w14="http://schemas.microsoft.com/office/word/2010/wordml" xmlns:w15="http://schemas.microsoft.com/office/word/2012/wordml" xmlns:w16cid="http://schemas.microsoft.com/office/word/2016/wordml/cid" xmlns:w16se="http://schemas.microsoft.com/office/word/2015/wordml/symex" mc:Ignorable="w14 w15 w16se w16cid">
+<w:styles xmlns:mc="http://schemas.openxmlformats.org/markup-compatibility/2006" xmlns:r="http://schemas.openxmlformats.org/officeDocument/2006/relationships" xmlns:w="http://schemas.openxmlformats.org/wordprocessingml/2006/main" xmlns:w14="http://schemas.microsoft.com/office/word/2010/wordml" xmlns:w15="http://schemas.microsoft.com/office/word/2012/wordml" xmlns:w16cex="http://schemas.microsoft.com/office/word/2018/wordml/cex" xmlns:w16cid="http://schemas.microsoft.com/office/word/2016/wordml/cid" xmlns:w16="http://schemas.microsoft.com/office/word/2018/wordml" xmlns:w16sdtdh="http://schemas.microsoft.com/office/word/2020/wordml/sdtdatahash" xmlns:w16se="http://schemas.microsoft.com/office/word/2015/wordml/symex" mc:Ignorable="w14 w15 w16se w16cid w16 w16cex w16sdtdh">
   <w:docDefaults>
     <w:rPrDefault>
       <w:rPr>
@@ -1394,6 +1224,7 @@
     <w:lsdException w:name="HTML Sample" w:semiHidden="1" w:unhideWhenUsed="1"/>
     <w:lsdException w:name="HTML Typewriter" w:semiHidden="1" w:unhideWhenUsed="1"/>
     <w:lsdException w:name="HTML Variable" w:semiHidden="1" w:unhideWhenUsed="1"/>
+    <w:lsdException w:name="Normal Table" w:semiHidden="1" w:unhideWhenUsed="1"/>
     <w:lsdException w:name="annotation subject" w:semiHidden="1" w:unhideWhenUsed="1"/>
     <w:lsdException w:name="No List" w:semiHidden="1" w:unhideWhenUsed="1"/>
     <w:lsdException w:name="Outline List 1" w:semiHidden="1" w:unhideWhenUsed="1"/>
@@ -1440,8 +1271,10 @@
     <w:lsdException w:name="Table Subtle 2" w:semiHidden="1" w:unhideWhenUsed="1"/>
     <w:lsdException w:name="Table Web 1" w:semiHidden="1" w:unhideWhenUsed="1"/>
     <w:lsdException w:name="Table Web 2" w:semiHidden="1" w:unhideWhenUsed="1"/>
+    <w:lsdException w:name="Table Web 3" w:semiHidden="1" w:unhideWhenUsed="1"/>
     <w:lsdException w:name="Balloon Text" w:semiHidden="1" w:unhideWhenUsed="1"/>
     <w:lsdException w:name="Table Grid" w:uiPriority="39"/>
+    <w:lsdException w:name="Table Theme" w:semiHidden="1" w:unhideWhenUsed="1"/>
     <w:lsdException w:name="Placeholder Text" w:semiHidden="1"/>
     <w:lsdException w:name="No Spacing" w:uiPriority="1" w:qFormat="1"/>
     <w:lsdException w:name="Light Shading" w:uiPriority="60"/>
